--- a/Pedigrí/Pedigrí con mutaciones família simpson.docx
+++ b/Pedigrí/Pedigrí con mutaciones família simpson.docx
@@ -57,7 +57,47 @@
     </w:p>
     <w:p>
       <w:r>
-        <w:t>Marca las casillas de la nomenclatura HGVS, Global Minor Allele Frequency del Proyecto 1000 Genomas y de GnomAD y las puntuaciones de las predicciones de SIFT y PolyPhen.</w:t>
+        <w:t xml:space="preserve">Marca las casillas de la nomenclatura HGVS, Global </w:t>
+      </w:r>
+      <w:proofErr w:type="spellStart"/>
+      <w:r>
+        <w:t>Minor</w:t>
+      </w:r>
+      <w:proofErr w:type="spellEnd"/>
+      <w:r>
+        <w:t xml:space="preserve"> </w:t>
+      </w:r>
+      <w:proofErr w:type="spellStart"/>
+      <w:r>
+        <w:t>Allele</w:t>
+      </w:r>
+      <w:proofErr w:type="spellEnd"/>
+      <w:r>
+        <w:t xml:space="preserve"> </w:t>
+      </w:r>
+      <w:proofErr w:type="spellStart"/>
+      <w:r>
+        <w:t>Frequency</w:t>
+      </w:r>
+      <w:proofErr w:type="spellEnd"/>
+      <w:r>
+        <w:t xml:space="preserve"> del Proyecto 1000 Genomas y de </w:t>
+      </w:r>
+      <w:proofErr w:type="spellStart"/>
+      <w:r>
+        <w:t>GnomAD</w:t>
+      </w:r>
+      <w:proofErr w:type="spellEnd"/>
+      <w:r>
+        <w:t xml:space="preserve"> y las puntuaciones de las predicciones de SIFT y </w:t>
+      </w:r>
+      <w:proofErr w:type="spellStart"/>
+      <w:r>
+        <w:t>PolyPhen</w:t>
+      </w:r>
+      <w:proofErr w:type="spellEnd"/>
+      <w:r>
+        <w:t>.</w:t>
       </w:r>
     </w:p>
     <w:p>
@@ -69,6 +109,7 @@
       </w:pPr>
       <w:r>
         <w:rPr>
+          <w:noProof/>
           <w:lang w:val="en-GB"/>
         </w:rPr>
         <w:drawing>
@@ -182,20 +223,30 @@
         <w:rPr>
           <w:lang w:val="en-GB"/>
         </w:rPr>
-        <w:t xml:space="preserve"> (</w:t>
-      </w:r>
-      <w:r>
-        <w:rPr>
-          <w:lang w:val="en-GB"/>
-        </w:rPr>
-        <w:t>ENST00000269305.9:c.215C&gt;T</w:t>
-      </w:r>
-      <w:r>
-        <w:rPr>
-          <w:lang w:val="en-GB"/>
-        </w:rPr>
-        <w:t>) – missense_variant</w:t>
-      </w:r>
+        <w:t xml:space="preserve"> (ENST00000269305.</w:t>
+      </w:r>
+      <w:proofErr w:type="gramStart"/>
+      <w:r>
+        <w:rPr>
+          <w:lang w:val="en-GB"/>
+        </w:rPr>
+        <w:t>9:c.</w:t>
+      </w:r>
+      <w:proofErr w:type="gramEnd"/>
+      <w:r>
+        <w:rPr>
+          <w:lang w:val="en-GB"/>
+        </w:rPr>
+        <w:t xml:space="preserve">215C&gt;T) – </w:t>
+      </w:r>
+      <w:proofErr w:type="spellStart"/>
+      <w:r>
+        <w:rPr>
+          <w:lang w:val="en-GB"/>
+        </w:rPr>
+        <w:t>missense_variant</w:t>
+      </w:r>
+      <w:proofErr w:type="spellEnd"/>
     </w:p>
     <w:p>
       <w:pPr>
@@ -228,20 +279,30 @@
         <w:rPr>
           <w:lang w:val="en-GB"/>
         </w:rPr>
-        <w:t xml:space="preserve"> (</w:t>
-      </w:r>
-      <w:r>
-        <w:rPr>
-          <w:lang w:val="en-GB"/>
-        </w:rPr>
-        <w:t>ENST00000299766.5:c.815C&gt;A</w:t>
-      </w:r>
-      <w:r>
-        <w:rPr>
-          <w:lang w:val="en-GB"/>
-        </w:rPr>
-        <w:t>) – missense_variant</w:t>
-      </w:r>
+        <w:t xml:space="preserve"> (ENST00000299766.</w:t>
+      </w:r>
+      <w:proofErr w:type="gramStart"/>
+      <w:r>
+        <w:rPr>
+          <w:lang w:val="en-GB"/>
+        </w:rPr>
+        <w:t>5:c.</w:t>
+      </w:r>
+      <w:proofErr w:type="gramEnd"/>
+      <w:r>
+        <w:rPr>
+          <w:lang w:val="en-GB"/>
+        </w:rPr>
+        <w:t xml:space="preserve">815C&gt;A) – </w:t>
+      </w:r>
+      <w:proofErr w:type="spellStart"/>
+      <w:r>
+        <w:rPr>
+          <w:lang w:val="en-GB"/>
+        </w:rPr>
+        <w:t>missense_variant</w:t>
+      </w:r>
+      <w:proofErr w:type="spellEnd"/>
       <w:r>
         <w:rPr>
           <w:lang w:val="en-GB"/>
@@ -274,7 +335,21 @@
         <w:rPr>
           <w:lang w:val="en-GB"/>
         </w:rPr>
-        <w:t>ENST00000650201.1:n.113+42190G&gt;T</w:t>
+        <w:t>ENST00000650201.</w:t>
+      </w:r>
+      <w:proofErr w:type="gramStart"/>
+      <w:r>
+        <w:rPr>
+          <w:lang w:val="en-GB"/>
+        </w:rPr>
+        <w:t>1:n.</w:t>
+      </w:r>
+      <w:proofErr w:type="gramEnd"/>
+      <w:r>
+        <w:rPr>
+          <w:lang w:val="en-GB"/>
+        </w:rPr>
+        <w:t>113+42190G&gt;T</w:t>
       </w:r>
       <w:r>
         <w:rPr>
@@ -286,7 +361,21 @@
         <w:rPr>
           <w:lang w:val="en-GB"/>
         </w:rPr>
-        <w:t>ENST00000658928.1:n.156+42190G&gt;T</w:t>
+        <w:t>ENST00000658928.</w:t>
+      </w:r>
+      <w:proofErr w:type="gramStart"/>
+      <w:r>
+        <w:rPr>
+          <w:lang w:val="en-GB"/>
+        </w:rPr>
+        <w:t>1:n.</w:t>
+      </w:r>
+      <w:proofErr w:type="gramEnd"/>
+      <w:r>
+        <w:rPr>
+          <w:lang w:val="en-GB"/>
+        </w:rPr>
+        <w:t>156+42190G&gt;T</w:t>
       </w:r>
       <w:r>
         <w:rPr>
@@ -340,7 +429,21 @@
         <w:rPr>
           <w:lang w:val="en-GB"/>
         </w:rPr>
-        <w:t>ENST00000333646.11:c.629C&gt;T</w:t>
+        <w:t>ENST00000333646.</w:t>
+      </w:r>
+      <w:proofErr w:type="gramStart"/>
+      <w:r>
+        <w:rPr>
+          <w:lang w:val="en-GB"/>
+        </w:rPr>
+        <w:t>11:c.</w:t>
+      </w:r>
+      <w:proofErr w:type="gramEnd"/>
+      <w:r>
+        <w:rPr>
+          <w:lang w:val="en-GB"/>
+        </w:rPr>
+        <w:t>629C&gt;T</w:t>
       </w:r>
       <w:r>
         <w:rPr>
@@ -420,7 +523,21 @@
         <w:rPr>
           <w:lang w:val="en-GB"/>
         </w:rPr>
-        <w:t>ENST00000344610.12:c.326A&gt;G</w:t>
+        <w:t>ENST00000344610.</w:t>
+      </w:r>
+      <w:proofErr w:type="gramStart"/>
+      <w:r>
+        <w:rPr>
+          <w:lang w:val="en-GB"/>
+        </w:rPr>
+        <w:t>12:c.</w:t>
+      </w:r>
+      <w:proofErr w:type="gramEnd"/>
+      <w:r>
+        <w:rPr>
+          <w:lang w:val="en-GB"/>
+        </w:rPr>
+        <w:t>326A&gt;G</w:t>
       </w:r>
       <w:r>
         <w:rPr>
@@ -432,8 +549,16 @@
         <w:rPr>
           <w:lang w:val="en-GB"/>
         </w:rPr>
-        <w:t xml:space="preserve"> – missense_variant</w:t>
-      </w:r>
+        <w:t xml:space="preserve"> – </w:t>
+      </w:r>
+      <w:proofErr w:type="spellStart"/>
+      <w:r>
+        <w:rPr>
+          <w:lang w:val="en-GB"/>
+        </w:rPr>
+        <w:t>missense_variant</w:t>
+      </w:r>
+      <w:proofErr w:type="spellEnd"/>
     </w:p>
     <w:p>
       <w:pPr>
@@ -466,8 +591,30 @@
         <w:rPr>
           <w:lang w:val="en-GB"/>
         </w:rPr>
-        <w:t xml:space="preserve"> (ENST00000269305.9:c.215C&gt;T) – missense_variant</w:t>
-      </w:r>
+        <w:t xml:space="preserve"> (ENST00000269305.</w:t>
+      </w:r>
+      <w:proofErr w:type="gramStart"/>
+      <w:r>
+        <w:rPr>
+          <w:lang w:val="en-GB"/>
+        </w:rPr>
+        <w:t>9:c.</w:t>
+      </w:r>
+      <w:proofErr w:type="gramEnd"/>
+      <w:r>
+        <w:rPr>
+          <w:lang w:val="en-GB"/>
+        </w:rPr>
+        <w:t xml:space="preserve">215C&gt;T) – </w:t>
+      </w:r>
+      <w:proofErr w:type="spellStart"/>
+      <w:r>
+        <w:rPr>
+          <w:lang w:val="en-GB"/>
+        </w:rPr>
+        <w:t>missense_variant</w:t>
+      </w:r>
+      <w:proofErr w:type="spellEnd"/>
     </w:p>
     <w:p>
       <w:pPr>
@@ -500,8 +647,30 @@
         <w:rPr>
           <w:lang w:val="en-GB"/>
         </w:rPr>
-        <w:t xml:space="preserve"> (ENST00000299766.5:c.815C&gt;A) – missense_variant</w:t>
-      </w:r>
+        <w:t xml:space="preserve"> (ENST00000299766.</w:t>
+      </w:r>
+      <w:proofErr w:type="gramStart"/>
+      <w:r>
+        <w:rPr>
+          <w:lang w:val="en-GB"/>
+        </w:rPr>
+        <w:t>5:c.</w:t>
+      </w:r>
+      <w:proofErr w:type="gramEnd"/>
+      <w:r>
+        <w:rPr>
+          <w:lang w:val="en-GB"/>
+        </w:rPr>
+        <w:t xml:space="preserve">815C&gt;A) – </w:t>
+      </w:r>
+      <w:proofErr w:type="spellStart"/>
+      <w:r>
+        <w:rPr>
+          <w:lang w:val="en-GB"/>
+        </w:rPr>
+        <w:t>missense_variant</w:t>
+      </w:r>
+      <w:proofErr w:type="spellEnd"/>
       <w:r>
         <w:rPr>
           <w:lang w:val="en-GB"/>
@@ -534,7 +703,21 @@
         <w:rPr>
           <w:lang w:val="en-GB"/>
         </w:rPr>
-        <w:t>ENST00000650201.1:n.113+42190G&gt;T</w:t>
+        <w:t>ENST00000650201.</w:t>
+      </w:r>
+      <w:proofErr w:type="gramStart"/>
+      <w:r>
+        <w:rPr>
+          <w:lang w:val="en-GB"/>
+        </w:rPr>
+        <w:t>1:n.</w:t>
+      </w:r>
+      <w:proofErr w:type="gramEnd"/>
+      <w:r>
+        <w:rPr>
+          <w:lang w:val="en-GB"/>
+        </w:rPr>
+        <w:t>113+42190G&gt;T</w:t>
       </w:r>
       <w:r>
         <w:rPr>
@@ -546,7 +729,21 @@
         <w:rPr>
           <w:lang w:val="en-GB"/>
         </w:rPr>
-        <w:t>ENST00000658928.1:n.156+42190G&gt;T</w:t>
+        <w:t>ENST00000658928.</w:t>
+      </w:r>
+      <w:proofErr w:type="gramStart"/>
+      <w:r>
+        <w:rPr>
+          <w:lang w:val="en-GB"/>
+        </w:rPr>
+        <w:t>1:n.</w:t>
+      </w:r>
+      <w:proofErr w:type="gramEnd"/>
+      <w:r>
+        <w:rPr>
+          <w:lang w:val="en-GB"/>
+        </w:rPr>
+        <w:t>156+42190G&gt;T</w:t>
       </w:r>
       <w:r>
         <w:rPr>
@@ -584,7 +781,21 @@
         <w:rPr>
           <w:lang w:val="en-GB"/>
         </w:rPr>
-        <w:t>ENST00000333646.11:c.629C&gt;T</w:t>
+        <w:t>ENST00000333646.</w:t>
+      </w:r>
+      <w:proofErr w:type="gramStart"/>
+      <w:r>
+        <w:rPr>
+          <w:lang w:val="en-GB"/>
+        </w:rPr>
+        <w:t>11:c.</w:t>
+      </w:r>
+      <w:proofErr w:type="gramEnd"/>
+      <w:r>
+        <w:rPr>
+          <w:lang w:val="en-GB"/>
+        </w:rPr>
+        <w:t>629C&gt;T</w:t>
       </w:r>
       <w:r>
         <w:rPr>
@@ -722,8 +933,30 @@
         <w:rPr>
           <w:lang w:val="en-GB"/>
         </w:rPr>
-        <w:t xml:space="preserve"> (ENST00000269305.9:c.215C&gt;T) – missense_variant</w:t>
-      </w:r>
+        <w:t xml:space="preserve"> (ENST00000269305.</w:t>
+      </w:r>
+      <w:proofErr w:type="gramStart"/>
+      <w:r>
+        <w:rPr>
+          <w:lang w:val="en-GB"/>
+        </w:rPr>
+        <w:t>9:c.</w:t>
+      </w:r>
+      <w:proofErr w:type="gramEnd"/>
+      <w:r>
+        <w:rPr>
+          <w:lang w:val="en-GB"/>
+        </w:rPr>
+        <w:t xml:space="preserve">215C&gt;T) – </w:t>
+      </w:r>
+      <w:proofErr w:type="spellStart"/>
+      <w:r>
+        <w:rPr>
+          <w:lang w:val="en-GB"/>
+        </w:rPr>
+        <w:t>missense_variant</w:t>
+      </w:r>
+      <w:proofErr w:type="spellEnd"/>
       <w:r>
         <w:rPr>
           <w:lang w:val="en-GB"/>
@@ -780,8 +1013,30 @@
         <w:rPr>
           <w:lang w:val="en-GB"/>
         </w:rPr>
-        <w:t xml:space="preserve"> (ENST00000269305.9:c.215C&gt;T) – missense_variant</w:t>
-      </w:r>
+        <w:t xml:space="preserve"> (ENST00000269305.</w:t>
+      </w:r>
+      <w:proofErr w:type="gramStart"/>
+      <w:r>
+        <w:rPr>
+          <w:lang w:val="en-GB"/>
+        </w:rPr>
+        <w:t>9:c.</w:t>
+      </w:r>
+      <w:proofErr w:type="gramEnd"/>
+      <w:r>
+        <w:rPr>
+          <w:lang w:val="en-GB"/>
+        </w:rPr>
+        <w:t xml:space="preserve">215C&gt;T) – </w:t>
+      </w:r>
+      <w:proofErr w:type="spellStart"/>
+      <w:r>
+        <w:rPr>
+          <w:lang w:val="en-GB"/>
+        </w:rPr>
+        <w:t>missense_variant</w:t>
+      </w:r>
+      <w:proofErr w:type="spellEnd"/>
     </w:p>
     <w:p>
       <w:pPr>
@@ -814,8 +1069,30 @@
         <w:rPr>
           <w:lang w:val="en-GB"/>
         </w:rPr>
-        <w:t xml:space="preserve"> (ENST00000299766.5:c.815C&gt;A) – missense_variant</w:t>
-      </w:r>
+        <w:t xml:space="preserve"> (ENST00000299766.</w:t>
+      </w:r>
+      <w:proofErr w:type="gramStart"/>
+      <w:r>
+        <w:rPr>
+          <w:lang w:val="en-GB"/>
+        </w:rPr>
+        <w:t>5:c.</w:t>
+      </w:r>
+      <w:proofErr w:type="gramEnd"/>
+      <w:r>
+        <w:rPr>
+          <w:lang w:val="en-GB"/>
+        </w:rPr>
+        <w:t xml:space="preserve">815C&gt;A) – </w:t>
+      </w:r>
+      <w:proofErr w:type="spellStart"/>
+      <w:r>
+        <w:rPr>
+          <w:lang w:val="en-GB"/>
+        </w:rPr>
+        <w:t>missense_variant</w:t>
+      </w:r>
+      <w:proofErr w:type="spellEnd"/>
       <w:r>
         <w:rPr>
           <w:lang w:val="en-GB"/>
@@ -848,7 +1125,21 @@
         <w:rPr>
           <w:lang w:val="en-GB"/>
         </w:rPr>
-        <w:t>ENST00000650201.1:n.113+42190G&gt;T</w:t>
+        <w:t>ENST00000650201.</w:t>
+      </w:r>
+      <w:proofErr w:type="gramStart"/>
+      <w:r>
+        <w:rPr>
+          <w:lang w:val="en-GB"/>
+        </w:rPr>
+        <w:t>1:n.</w:t>
+      </w:r>
+      <w:proofErr w:type="gramEnd"/>
+      <w:r>
+        <w:rPr>
+          <w:lang w:val="en-GB"/>
+        </w:rPr>
+        <w:t>113+42190G&gt;T</w:t>
       </w:r>
       <w:r>
         <w:rPr>
@@ -860,7 +1151,21 @@
         <w:rPr>
           <w:lang w:val="en-GB"/>
         </w:rPr>
-        <w:t>ENST00000658928.1:n.156+42190G&gt;T</w:t>
+        <w:t>ENST00000658928.</w:t>
+      </w:r>
+      <w:proofErr w:type="gramStart"/>
+      <w:r>
+        <w:rPr>
+          <w:lang w:val="en-GB"/>
+        </w:rPr>
+        <w:t>1:n.</w:t>
+      </w:r>
+      <w:proofErr w:type="gramEnd"/>
+      <w:r>
+        <w:rPr>
+          <w:lang w:val="en-GB"/>
+        </w:rPr>
+        <w:t>156+42190G&gt;T</w:t>
       </w:r>
       <w:r>
         <w:rPr>
@@ -968,8 +1273,30 @@
         <w:rPr>
           <w:lang w:val="en-GB"/>
         </w:rPr>
-        <w:t xml:space="preserve"> (ENST00000269305.9:c.215C&gt;T) – missense_variant</w:t>
-      </w:r>
+        <w:t xml:space="preserve"> (ENST00000269305.</w:t>
+      </w:r>
+      <w:proofErr w:type="gramStart"/>
+      <w:r>
+        <w:rPr>
+          <w:lang w:val="en-GB"/>
+        </w:rPr>
+        <w:t>9:c.</w:t>
+      </w:r>
+      <w:proofErr w:type="gramEnd"/>
+      <w:r>
+        <w:rPr>
+          <w:lang w:val="en-GB"/>
+        </w:rPr>
+        <w:t xml:space="preserve">215C&gt;T) – </w:t>
+      </w:r>
+      <w:proofErr w:type="spellStart"/>
+      <w:r>
+        <w:rPr>
+          <w:lang w:val="en-GB"/>
+        </w:rPr>
+        <w:t>missense_variant</w:t>
+      </w:r>
+      <w:proofErr w:type="spellEnd"/>
     </w:p>
     <w:p>
       <w:pPr>
@@ -1002,8 +1329,30 @@
         <w:rPr>
           <w:lang w:val="en-GB"/>
         </w:rPr>
-        <w:t xml:space="preserve"> (ENST00000299766.5:c.815C&gt;A) – missense_variant</w:t>
-      </w:r>
+        <w:t xml:space="preserve"> (ENST00000299766.</w:t>
+      </w:r>
+      <w:proofErr w:type="gramStart"/>
+      <w:r>
+        <w:rPr>
+          <w:lang w:val="en-GB"/>
+        </w:rPr>
+        <w:t>5:c.</w:t>
+      </w:r>
+      <w:proofErr w:type="gramEnd"/>
+      <w:r>
+        <w:rPr>
+          <w:lang w:val="en-GB"/>
+        </w:rPr>
+        <w:t xml:space="preserve">815C&gt;A) – </w:t>
+      </w:r>
+      <w:proofErr w:type="spellStart"/>
+      <w:r>
+        <w:rPr>
+          <w:lang w:val="en-GB"/>
+        </w:rPr>
+        <w:t>missense_variant</w:t>
+      </w:r>
+      <w:proofErr w:type="spellEnd"/>
       <w:r>
         <w:rPr>
           <w:lang w:val="en-GB"/>
@@ -1036,7 +1385,21 @@
         <w:rPr>
           <w:lang w:val="en-GB"/>
         </w:rPr>
-        <w:t>ENST00000650201.1:n.113+42190G&gt;T</w:t>
+        <w:t>ENST00000650201.</w:t>
+      </w:r>
+      <w:proofErr w:type="gramStart"/>
+      <w:r>
+        <w:rPr>
+          <w:lang w:val="en-GB"/>
+        </w:rPr>
+        <w:t>1:n.</w:t>
+      </w:r>
+      <w:proofErr w:type="gramEnd"/>
+      <w:r>
+        <w:rPr>
+          <w:lang w:val="en-GB"/>
+        </w:rPr>
+        <w:t>113+42190G&gt;T</w:t>
       </w:r>
       <w:r>
         <w:rPr>
@@ -1048,7 +1411,21 @@
         <w:rPr>
           <w:lang w:val="en-GB"/>
         </w:rPr>
-        <w:t>ENST00000658928.1:n.156+42190G&gt;T</w:t>
+        <w:t>ENST00000658928.</w:t>
+      </w:r>
+      <w:proofErr w:type="gramStart"/>
+      <w:r>
+        <w:rPr>
+          <w:lang w:val="en-GB"/>
+        </w:rPr>
+        <w:t>1:n.</w:t>
+      </w:r>
+      <w:proofErr w:type="gramEnd"/>
+      <w:r>
+        <w:rPr>
+          <w:lang w:val="en-GB"/>
+        </w:rPr>
+        <w:t>156+42190G&gt;T</w:t>
       </w:r>
       <w:r>
         <w:rPr>
@@ -1162,7 +1539,21 @@
         <w:rPr>
           <w:lang w:val="en-GB"/>
         </w:rPr>
-        <w:t>ENST00000333646.11:c.629C&gt;T</w:t>
+        <w:t>ENST00000333646.</w:t>
+      </w:r>
+      <w:proofErr w:type="gramStart"/>
+      <w:r>
+        <w:rPr>
+          <w:lang w:val="en-GB"/>
+        </w:rPr>
+        <w:t>11:c.</w:t>
+      </w:r>
+      <w:proofErr w:type="gramEnd"/>
+      <w:r>
+        <w:rPr>
+          <w:lang w:val="en-GB"/>
+        </w:rPr>
+        <w:t>629C&gt;T</w:t>
       </w:r>
       <w:r>
         <w:rPr>
@@ -1262,7 +1653,21 @@
         <w:rPr>
           <w:lang w:val="en-GB"/>
         </w:rPr>
-        <w:t>ENST00000344610.12:c.2396-1G&gt;T</w:t>
+        <w:t>ENST00000344610.</w:t>
+      </w:r>
+      <w:proofErr w:type="gramStart"/>
+      <w:r>
+        <w:rPr>
+          <w:lang w:val="en-GB"/>
+        </w:rPr>
+        <w:t>12:c.</w:t>
+      </w:r>
+      <w:proofErr w:type="gramEnd"/>
+      <w:r>
+        <w:rPr>
+          <w:lang w:val="en-GB"/>
+        </w:rPr>
+        <w:t>2396-1G&gt;T</w:t>
       </w:r>
       <w:r>
         <w:rPr>
@@ -1340,7 +1745,21 @@
         <w:rPr>
           <w:lang w:val="en-GB"/>
         </w:rPr>
-        <w:t>ENST00000333646.11:c.629C&gt;T</w:t>
+        <w:t>ENST00000333646.</w:t>
+      </w:r>
+      <w:proofErr w:type="gramStart"/>
+      <w:r>
+        <w:rPr>
+          <w:lang w:val="en-GB"/>
+        </w:rPr>
+        <w:t>11:c.</w:t>
+      </w:r>
+      <w:proofErr w:type="gramEnd"/>
+      <w:r>
+        <w:rPr>
+          <w:lang w:val="en-GB"/>
+        </w:rPr>
+        <w:t>629C&gt;T</w:t>
       </w:r>
       <w:r>
         <w:rPr>
@@ -1359,12 +1778,13 @@
       </w:pPr>
       <w:r>
         <w:rPr>
+          <w:noProof/>
           <w:lang w:val="en-GB"/>
         </w:rPr>
         <w:drawing>
-          <wp:inline distT="0" distB="0" distL="0" distR="0" wp14:anchorId="757B37A0" wp14:editId="06EC7880">
-            <wp:extent cx="5219700" cy="2531745"/>
-            <wp:effectExtent l="0" t="0" r="0" b="1905"/>
+          <wp:inline distT="0" distB="0" distL="0" distR="0" wp14:anchorId="757B37A0" wp14:editId="6E0D59C3">
+            <wp:extent cx="5225174" cy="2534400"/>
+            <wp:effectExtent l="0" t="0" r="0" b="5715"/>
             <wp:docPr id="1591299168" name="Imagen 1" descr="Gráfico, Diagrama&#10;&#10;El contenido generado por IA puede ser incorrecto."/>
             <wp:cNvGraphicFramePr>
               <a:graphicFrameLocks xmlns:a="http://schemas.openxmlformats.org/drawingml/2006/main" noChangeAspect="1"/>
@@ -1385,7 +1805,7 @@
                   <pic:spPr>
                     <a:xfrm>
                       <a:off x="0" y="0"/>
-                      <a:ext cx="5219700" cy="2531745"/>
+                      <a:ext cx="5225174" cy="2534400"/>
                     </a:xfrm>
                     <a:prstGeom prst="rect">
                       <a:avLst/>
@@ -1486,7 +1906,15 @@
         <w:t>número del transcrito</w:t>
       </w:r>
       <w:r>
-        <w:t xml:space="preserve"> del NCBI o de Ensembl),</w:t>
+        <w:t xml:space="preserve"> del NCBI o de </w:t>
+      </w:r>
+      <w:proofErr w:type="spellStart"/>
+      <w:r>
+        <w:t>Ensembl</w:t>
+      </w:r>
+      <w:proofErr w:type="spellEnd"/>
+      <w:r>
+        <w:t>),</w:t>
       </w:r>
       <w:r>
         <w:rPr>
@@ -1508,6 +1936,7 @@
       <w:r>
         <w:t xml:space="preserve"> identificada (SNP, deleción, inserción o </w:t>
       </w:r>
+      <w:proofErr w:type="spellStart"/>
       <w:r>
         <w:rPr>
           <w:i/>
@@ -1515,6 +1944,7 @@
         </w:rPr>
         <w:t>indel</w:t>
       </w:r>
+      <w:proofErr w:type="spellEnd"/>
       <w:r>
         <w:t xml:space="preserve">) y si el individuo es </w:t>
       </w:r>
@@ -1533,7 +1963,23 @@
           <w:b/>
           <w:bCs/>
         </w:rPr>
-        <w:t xml:space="preserve">heterocigoto o hemicigoto. </w:t>
+        <w:t xml:space="preserve">heterocigoto o </w:t>
+      </w:r>
+      <w:proofErr w:type="spellStart"/>
+      <w:r>
+        <w:rPr>
+          <w:b/>
+          <w:bCs/>
+        </w:rPr>
+        <w:t>hemicigoto</w:t>
+      </w:r>
+      <w:proofErr w:type="spellEnd"/>
+      <w:r>
+        <w:rPr>
+          <w:b/>
+          <w:bCs/>
+        </w:rPr>
+        <w:t xml:space="preserve">. </w:t>
       </w:r>
       <w:r>
         <w:t>Además, debéis indicar la</w:t>
@@ -1546,7 +1992,15 @@
         <w:t xml:space="preserve"> frecuencia alélica </w:t>
       </w:r>
       <w:r>
-        <w:t xml:space="preserve">de las variantes en la población en general (según gnomAD y Proyecto 1000 Genomas) y si se tratan de </w:t>
+        <w:t xml:space="preserve">de las variantes en la población en general (según </w:t>
+      </w:r>
+      <w:proofErr w:type="spellStart"/>
+      <w:r>
+        <w:t>gnomAD</w:t>
+      </w:r>
+      <w:proofErr w:type="spellEnd"/>
+      <w:r>
+        <w:t xml:space="preserve"> y Proyecto 1000 Genomas) y si se tratan de </w:t>
       </w:r>
       <w:r>
         <w:rPr>
@@ -1582,7 +2036,15 @@
         <w:t>ID</w:t>
       </w:r>
       <w:r>
-        <w:t xml:space="preserve"> de la proteína (según NCBI o Ensembl), la </w:t>
+        <w:t xml:space="preserve"> de la proteína (según NCBI o </w:t>
+      </w:r>
+      <w:proofErr w:type="spellStart"/>
+      <w:r>
+        <w:t>Ensembl</w:t>
+      </w:r>
+      <w:proofErr w:type="spellEnd"/>
+      <w:r>
+        <w:t xml:space="preserve">), la </w:t>
       </w:r>
       <w:r>
         <w:rPr>
@@ -1592,7 +2054,15 @@
         <w:t>nomenclatura de la variante en p.</w:t>
       </w:r>
       <w:r>
-        <w:t xml:space="preserve"> (indicando el identificador de la proteína según NCBI o Ensembl) y el</w:t>
+        <w:t xml:space="preserve"> (indicando el identificador de la proteína según NCBI o </w:t>
+      </w:r>
+      <w:proofErr w:type="spellStart"/>
+      <w:r>
+        <w:t>Ensembl</w:t>
+      </w:r>
+      <w:proofErr w:type="spellEnd"/>
+      <w:r>
+        <w:t>) y el</w:t>
       </w:r>
       <w:r>
         <w:rPr>
@@ -1660,21 +2130,39 @@
         <w:t>de la patogenicidad</w:t>
       </w:r>
       <w:r>
-        <w:t xml:space="preserve"> de la variante en la proteína (SIFT y PolyPhen). Además, realiza un alineamiento de secuencias ortólogas con </w:t>
+        <w:t xml:space="preserve"> de la variante en la proteína (SIFT y </w:t>
+      </w:r>
+      <w:proofErr w:type="spellStart"/>
+      <w:r>
+        <w:t>PolyPhen</w:t>
+      </w:r>
+      <w:proofErr w:type="spellEnd"/>
+      <w:r>
+        <w:t xml:space="preserve">). Además, realiza un alineamiento de secuencias ortólogas con </w:t>
       </w:r>
       <w:hyperlink r:id="rId14" w:history="1">
+        <w:proofErr w:type="spellStart"/>
         <w:r>
           <w:rPr>
             <w:color w:val="0098CD" w:themeColor="hyperlink"/>
             <w:u w:val="single"/>
           </w:rPr>
-          <w:t>Clustal Omega</w:t>
+          <w:t>Clustal</w:t>
+        </w:r>
+        <w:proofErr w:type="spellEnd"/>
+        <w:r>
+          <w:rPr>
+            <w:color w:val="0098CD" w:themeColor="hyperlink"/>
+            <w:u w:val="single"/>
+          </w:rPr>
+          <w:t xml:space="preserve"> Omega</w:t>
         </w:r>
       </w:hyperlink>
       <w:r>
         <w:t xml:space="preserve"> para evaluar la conservación del aminoácido afectado y consulta en la base de datos de </w:t>
       </w:r>
       <w:hyperlink r:id="rId15" w:history="1">
+        <w:proofErr w:type="spellStart"/>
         <w:r>
           <w:rPr>
             <w:color w:val="0098CD" w:themeColor="hyperlink"/>
@@ -1682,6 +2170,7 @@
           </w:rPr>
           <w:t>Uniprot</w:t>
         </w:r>
+        <w:proofErr w:type="spellEnd"/>
       </w:hyperlink>
       <w:r>
         <w:t xml:space="preserve"> el dominio de la proteína que se vería afectado. En el informe deberás incluir un apartado sobre interpretación de resultados indicando </w:t>
@@ -1733,6 +2222,7 @@
         <w:t xml:space="preserve"> deberéis analizar la secuencia nueva de la proteína con la herramienta </w:t>
       </w:r>
       <w:hyperlink r:id="rId16" w:history="1">
+        <w:proofErr w:type="spellStart"/>
         <w:r>
           <w:rPr>
             <w:color w:val="0098CD" w:themeColor="hyperlink"/>
@@ -1740,11 +2230,21 @@
           </w:rPr>
           <w:t>biomodel</w:t>
         </w:r>
+        <w:proofErr w:type="spellEnd"/>
       </w:hyperlink>
       <w:r>
-        <w:t xml:space="preserve"> e indicar la longitud total de aminoácidos de la proteína wt y de la proteína truncada (la resultante de la mutación). Consultad en la base de datos de </w:t>
+        <w:t xml:space="preserve"> e indicar la longitud total de aminoácidos de la proteína </w:t>
+      </w:r>
+      <w:proofErr w:type="spellStart"/>
+      <w:r>
+        <w:t>wt</w:t>
+      </w:r>
+      <w:proofErr w:type="spellEnd"/>
+      <w:r>
+        <w:t xml:space="preserve"> y de la proteína truncada (la resultante de la mutación). Consultad en la base de datos de </w:t>
       </w:r>
       <w:hyperlink r:id="rId17" w:history="1">
+        <w:proofErr w:type="spellStart"/>
         <w:r>
           <w:rPr>
             <w:color w:val="0098CD" w:themeColor="hyperlink"/>
@@ -1752,6 +2252,7 @@
           </w:rPr>
           <w:t>Uniprot</w:t>
         </w:r>
+        <w:proofErr w:type="spellEnd"/>
       </w:hyperlink>
       <w:r>
         <w:t xml:space="preserve"> los dominios de la proteína que se han perdido y en base a esta </w:t>
@@ -1778,8 +2279,17 @@
           <w:b/>
           <w:bCs/>
         </w:rPr>
-        <w:t>mutaciones intrónicas</w:t>
-      </w:r>
+        <w:t xml:space="preserve">mutaciones </w:t>
+      </w:r>
+      <w:proofErr w:type="spellStart"/>
+      <w:r>
+        <w:rPr>
+          <w:b/>
+          <w:bCs/>
+        </w:rPr>
+        <w:t>intrónicas</w:t>
+      </w:r>
+      <w:proofErr w:type="spellEnd"/>
       <w:r>
         <w:t xml:space="preserve"> deberéis analizar con </w:t>
       </w:r>
@@ -1789,8 +2299,17 @@
             <w:color w:val="0098CD" w:themeColor="hyperlink"/>
             <w:u w:val="single"/>
           </w:rPr>
-          <w:t>BDGP splicing</w:t>
+          <w:t xml:space="preserve">BDGP </w:t>
         </w:r>
+        <w:proofErr w:type="spellStart"/>
+        <w:r>
+          <w:rPr>
+            <w:color w:val="0098CD" w:themeColor="hyperlink"/>
+            <w:u w:val="single"/>
+          </w:rPr>
+          <w:t>splicing</w:t>
+        </w:r>
+        <w:proofErr w:type="spellEnd"/>
       </w:hyperlink>
       <w:r>
         <w:t xml:space="preserve"> los </w:t>
@@ -1805,33 +2324,53 @@
       <w:r>
         <w:t xml:space="preserve"> para el </w:t>
       </w:r>
+      <w:proofErr w:type="spellStart"/>
       <w:r>
         <w:rPr>
           <w:i/>
           <w:iCs/>
         </w:rPr>
-        <w:t>splice site</w:t>
-      </w:r>
-      <w:r>
-        <w:t xml:space="preserve"> y analizar si predices que se pierde un </w:t>
-      </w:r>
+        <w:t>splice</w:t>
+      </w:r>
+      <w:proofErr w:type="spellEnd"/>
       <w:r>
         <w:rPr>
           <w:i/>
           <w:iCs/>
         </w:rPr>
-        <w:t>splice site</w:t>
-      </w:r>
-      <w:r>
-        <w:t xml:space="preserve"> o si utilizará otro alternativo y cuál. Valora si sería conveniente emplear otras herramientas computacionales de análisis de </w:t>
-      </w:r>
+        <w:t xml:space="preserve"> site</w:t>
+      </w:r>
+      <w:r>
+        <w:t xml:space="preserve"> y analizar si predices que se pierde un </w:t>
+      </w:r>
+      <w:proofErr w:type="spellStart"/>
       <w:r>
         <w:rPr>
           <w:i/>
           <w:iCs/>
         </w:rPr>
+        <w:t>splice</w:t>
+      </w:r>
+      <w:proofErr w:type="spellEnd"/>
+      <w:r>
+        <w:rPr>
+          <w:i/>
+          <w:iCs/>
+        </w:rPr>
+        <w:t xml:space="preserve"> site</w:t>
+      </w:r>
+      <w:r>
+        <w:t xml:space="preserve"> o si utilizará otro alternativo y cuál. Valora si sería conveniente emplear otras herramientas computacionales de análisis de </w:t>
+      </w:r>
+      <w:proofErr w:type="spellStart"/>
+      <w:r>
+        <w:rPr>
+          <w:i/>
+          <w:iCs/>
+        </w:rPr>
         <w:t>splicing</w:t>
       </w:r>
+      <w:proofErr w:type="spellEnd"/>
       <w:r>
         <w:t xml:space="preserve"> tales como </w:t>
       </w:r>
@@ -1848,6 +2387,7 @@
         <w:t xml:space="preserve"> o </w:t>
       </w:r>
       <w:hyperlink r:id="rId20" w:anchor=":~:text=Splice-site%20mutations%20usually%20induce%20exon%20skipping%20or%20cryptic,the%20two%20aberrant%20transcripts%20from%20the%20primary%20sequence." w:history="1">
+        <w:proofErr w:type="spellStart"/>
         <w:r>
           <w:rPr>
             <w:color w:val="0098CD" w:themeColor="hyperlink"/>
@@ -1855,11 +2395,13 @@
           </w:rPr>
           <w:t>Cryp-Skip</w:t>
         </w:r>
+        <w:proofErr w:type="spellEnd"/>
       </w:hyperlink>
       <w:r>
         <w:t xml:space="preserve">. Consultad en la base de datos de </w:t>
       </w:r>
       <w:hyperlink r:id="rId21" w:history="1">
+        <w:proofErr w:type="spellStart"/>
         <w:r>
           <w:rPr>
             <w:color w:val="0098CD" w:themeColor="hyperlink"/>
@@ -1867,6 +2409,7 @@
           </w:rPr>
           <w:t>Uniprot</w:t>
         </w:r>
+        <w:proofErr w:type="spellEnd"/>
       </w:hyperlink>
       <w:r>
         <w:t xml:space="preserve"> los dominios de la proteína que creéis que se perderían y en base a esta información, determinad si la proteína resultante sería funcional (en caso de ser estable).</w:t>
@@ -1936,18 +2479,37 @@
         <w:t xml:space="preserve">Analizad en </w:t>
       </w:r>
       <w:hyperlink r:id="rId23" w:history="1">
+        <w:proofErr w:type="spellStart"/>
         <w:r>
           <w:rPr>
             <w:color w:val="0098CD" w:themeColor="hyperlink"/>
             <w:u w:val="single"/>
           </w:rPr>
-          <w:t>Kegg Pathways</w:t>
+          <w:t>Kegg</w:t>
         </w:r>
+        <w:proofErr w:type="spellEnd"/>
+        <w:r>
+          <w:rPr>
+            <w:color w:val="0098CD" w:themeColor="hyperlink"/>
+            <w:u w:val="single"/>
+          </w:rPr>
+          <w:t xml:space="preserve"> </w:t>
+        </w:r>
+        <w:proofErr w:type="spellStart"/>
+        <w:r>
+          <w:rPr>
+            <w:color w:val="0098CD" w:themeColor="hyperlink"/>
+            <w:u w:val="single"/>
+          </w:rPr>
+          <w:t>Pathways</w:t>
+        </w:r>
+        <w:proofErr w:type="spellEnd"/>
       </w:hyperlink>
       <w:r>
         <w:t xml:space="preserve"> o en </w:t>
       </w:r>
       <w:hyperlink r:id="rId24" w:history="1">
+        <w:proofErr w:type="spellStart"/>
         <w:r>
           <w:rPr>
             <w:color w:val="0098CD" w:themeColor="hyperlink"/>
@@ -1955,6 +2517,7 @@
           </w:rPr>
           <w:t>Reactome</w:t>
         </w:r>
+        <w:proofErr w:type="spellEnd"/>
       </w:hyperlink>
       <w:r>
         <w:t xml:space="preserve"> la </w:t>
@@ -1998,6 +2561,7 @@
         <w:t xml:space="preserve">, </w:t>
       </w:r>
       <w:hyperlink r:id="rId26" w:history="1">
+        <w:proofErr w:type="spellStart"/>
         <w:r>
           <w:rPr>
             <w:color w:val="0098CD" w:themeColor="hyperlink"/>
@@ -2005,11 +2569,13 @@
           </w:rPr>
           <w:t>ClinVar</w:t>
         </w:r>
+        <w:proofErr w:type="spellEnd"/>
       </w:hyperlink>
       <w:r>
         <w:t xml:space="preserve">, </w:t>
       </w:r>
       <w:hyperlink r:id="rId27" w:history="1">
+        <w:proofErr w:type="spellStart"/>
         <w:r>
           <w:rPr>
             <w:color w:val="0098CD" w:themeColor="hyperlink"/>
@@ -2017,6 +2583,7 @@
           </w:rPr>
           <w:t>dbSNP</w:t>
         </w:r>
+        <w:proofErr w:type="spellEnd"/>
       </w:hyperlink>
       <w:r>
         <w:t xml:space="preserve">, </w:t>
@@ -5206,6 +5773,7 @@
   <w:style w:type="character" w:default="1" w:styleId="Fuentedeprrafopredeter">
     <w:name w:val="Default Paragraph Font"/>
     <w:uiPriority w:val="1"/>
+    <w:semiHidden/>
     <w:unhideWhenUsed/>
   </w:style>
   <w:style w:type="table" w:default="1" w:styleId="Tablanormal">
@@ -6626,10 +7194,6 @@
 </file>
 
 <file path=customXml/item1.xml><?xml version="1.0" encoding="utf-8"?>
-<b:Sources xmlns:b="http://schemas.openxmlformats.org/officeDocument/2006/bibliography" xmlns="http://schemas.openxmlformats.org/officeDocument/2006/bibliography" SelectedStyle="\APASixthEditionOfficeOnline.xsl" StyleName="APA" Version="6"/>
-</file>
-
-<file path=customXml/item2.xml><?xml version="1.0" encoding="utf-8"?>
 <p:properties xmlns:p="http://schemas.microsoft.com/office/2006/metadata/properties" xmlns:xsi="http://www.w3.org/2001/XMLSchema-instance" xmlns:pc="http://schemas.microsoft.com/office/infopath/2007/PartnerControls">
   <documentManagement>
     <TaxCatchAll xmlns="0a70e875-3d35-4be2-921f-7117c31bab9b" xsi:nil="true"/>
@@ -6649,7 +7213,20 @@
 </p:properties>
 </file>
 
+<file path=customXml/item2.xml><?xml version="1.0" encoding="utf-8"?>
+<b:Sources xmlns:b="http://schemas.openxmlformats.org/officeDocument/2006/bibliography" xmlns="http://schemas.openxmlformats.org/officeDocument/2006/bibliography" SelectedStyle="\APASixthEditionOfficeOnline.xsl" StyleName="APA" Version="6"/>
+</file>
+
 <file path=customXml/item3.xml><?xml version="1.0" encoding="utf-8"?>
+<?mso-contentType ?>
+<FormTemplates xmlns="http://schemas.microsoft.com/sharepoint/v3/contenttype/forms">
+  <Display>DocumentLibraryForm</Display>
+  <Edit>DocumentLibraryForm</Edit>
+  <New>DocumentLibraryForm</New>
+</FormTemplates>
+</file>
+
+<file path=customXml/item4.xml><?xml version="1.0" encoding="utf-8"?>
 <ct:contentTypeSchema xmlns:ct="http://schemas.microsoft.com/office/2006/metadata/contentType" xmlns:ma="http://schemas.microsoft.com/office/2006/metadata/properties/metaAttributes" ct:_="" ma:_="" ma:contentTypeName="Documento" ma:contentTypeID="0x010100DF3D7C797EA12745A270EF30E38719B9" ma:contentTypeVersion="20" ma:contentTypeDescription="Crear nuevo documento." ma:contentTypeScope="" ma:versionID="98b23ce13f8ef13134c980882a27b8cc">
   <xsd:schema xmlns:xsd="http://www.w3.org/2001/XMLSchema" xmlns:xs="http://www.w3.org/2001/XMLSchema" xmlns:p="http://schemas.microsoft.com/office/2006/metadata/properties" xmlns:ns2="0a70e875-3d35-4be2-921f-7117c31bab9b" xmlns:ns3="27c1adeb-3674-457c-b08c-8a73f31b6e23" targetNamespace="http://schemas.microsoft.com/office/2006/metadata/properties" ma:root="true" ma:fieldsID="83d50475b18a8f95f7f8edf1c6caa3f2" ns2:_="" ns3:_="">
     <xsd:import namespace="0a70e875-3d35-4be2-921f-7117c31bab9b"/>
@@ -6916,24 +7493,7 @@
 </ct:contentTypeSchema>
 </file>
 
-<file path=customXml/item4.xml><?xml version="1.0" encoding="utf-8"?>
-<?mso-contentType ?>
-<FormTemplates xmlns="http://schemas.microsoft.com/sharepoint/v3/contenttype/forms">
-  <Display>DocumentLibraryForm</Display>
-  <Edit>DocumentLibraryForm</Edit>
-  <New>DocumentLibraryForm</New>
-</FormTemplates>
-</file>
-
 <file path=customXml/itemProps1.xml><?xml version="1.0" encoding="utf-8"?>
-<ds:datastoreItem xmlns:ds="http://schemas.openxmlformats.org/officeDocument/2006/customXml" ds:itemID="{ED64A034-5F71-460F-B8D2-7705D0E3A65B}">
-  <ds:schemaRefs>
-    <ds:schemaRef ds:uri="http://schemas.openxmlformats.org/officeDocument/2006/bibliography"/>
-  </ds:schemaRefs>
-</ds:datastoreItem>
-</file>
-
-<file path=customXml/itemProps2.xml><?xml version="1.0" encoding="utf-8"?>
 <ds:datastoreItem xmlns:ds="http://schemas.openxmlformats.org/officeDocument/2006/customXml" ds:itemID="{524B6230-BF42-4C4C-9E11-338ABA133D3E}">
   <ds:schemaRefs>
     <ds:schemaRef ds:uri="http://schemas.microsoft.com/office/2006/metadata/properties"/>
@@ -6944,7 +7504,23 @@
 </ds:datastoreItem>
 </file>
 
+<file path=customXml/itemProps2.xml><?xml version="1.0" encoding="utf-8"?>
+<ds:datastoreItem xmlns:ds="http://schemas.openxmlformats.org/officeDocument/2006/customXml" ds:itemID="{ED64A034-5F71-460F-B8D2-7705D0E3A65B}">
+  <ds:schemaRefs>
+    <ds:schemaRef ds:uri="http://schemas.openxmlformats.org/officeDocument/2006/bibliography"/>
+  </ds:schemaRefs>
+</ds:datastoreItem>
+</file>
+
 <file path=customXml/itemProps3.xml><?xml version="1.0" encoding="utf-8"?>
+<ds:datastoreItem xmlns:ds="http://schemas.openxmlformats.org/officeDocument/2006/customXml" ds:itemID="{8D9D84D8-2D2F-4DC4-A93D-919C34237140}">
+  <ds:schemaRefs>
+    <ds:schemaRef ds:uri="http://schemas.microsoft.com/sharepoint/v3/contenttype/forms"/>
+  </ds:schemaRefs>
+</ds:datastoreItem>
+</file>
+
+<file path=customXml/itemProps4.xml><?xml version="1.0" encoding="utf-8"?>
 <ds:datastoreItem xmlns:ds="http://schemas.openxmlformats.org/officeDocument/2006/customXml" ds:itemID="{CB60F5D7-2AF4-4435-B21C-2D16F109AE56}">
   <ds:schemaRefs>
     <ds:schemaRef ds:uri="http://schemas.microsoft.com/office/2006/metadata/contentType"/>
@@ -6963,14 +7539,6 @@
 </ds:datastoreItem>
 </file>
 
-<file path=customXml/itemProps4.xml><?xml version="1.0" encoding="utf-8"?>
-<ds:datastoreItem xmlns:ds="http://schemas.openxmlformats.org/officeDocument/2006/customXml" ds:itemID="{8D9D84D8-2D2F-4DC4-A93D-919C34237140}">
-  <ds:schemaRefs>
-    <ds:schemaRef ds:uri="http://schemas.microsoft.com/sharepoint/v3/contenttype/forms"/>
-  </ds:schemaRefs>
-</ds:datastoreItem>
-</file>
-
 <file path=docMetadata/LabelInfo.xml><?xml version="1.0" encoding="utf-8"?>
 <clbl:labelList xmlns:clbl="http://schemas.microsoft.com/office/2020/mipLabelMetadata">
   <clbl:label id="{0361ecad-3f61-4749-aa5c-87fde47ef9ad}" enabled="1" method="Privileged" siteId="{22c8b4a4-d926-43b2-bcc7-87b998590b47}" removed="0"/>
